--- a/Project_Agile.docx
+++ b/Project_Agile.docx
@@ -317,45 +317,16 @@
           <w:sz w:val="24"/>
           <w:szCs w:val="24"/>
         </w:rPr>
-        <w:t xml:space="preserve">  </w:t>
-      </w:r>
-      <w:r>
-        <w:rPr>
-          <w:rFonts w:ascii="Times New Roman" w:hAnsi="Times New Roman" w:cs="Times New Roman"/>
-          <w:b/>
+        <w:t xml:space="preserve">  Submission Date:</w:t>
+      </w:r>
+      <w:r>
+        <w:rPr>
+          <w:rFonts w:ascii="Times New Roman" w:hAnsi="Times New Roman" w:cs="Times New Roman"/>
           <w:color w:val="000000"/>
           <w:sz w:val="24"/>
           <w:szCs w:val="24"/>
         </w:rPr>
-        <w:t>Submission</w:t>
-      </w:r>
-      <w:r>
-        <w:rPr>
-          <w:rFonts w:ascii="Times New Roman" w:hAnsi="Times New Roman" w:cs="Times New Roman"/>
-          <w:b/>
-          <w:color w:val="000000"/>
-          <w:sz w:val="24"/>
-          <w:szCs w:val="24"/>
-        </w:rPr>
-        <w:t xml:space="preserve"> Date:</w:t>
-      </w:r>
-      <w:r>
-        <w:rPr>
-          <w:rFonts w:ascii="Times New Roman" w:hAnsi="Times New Roman" w:cs="Times New Roman"/>
-          <w:color w:val="000000"/>
-          <w:sz w:val="24"/>
-          <w:szCs w:val="24"/>
-        </w:rPr>
-        <w:t xml:space="preserve"> </w:t>
-      </w:r>
-      <w:r>
-        <w:rPr>
-          <w:rFonts w:ascii="Times New Roman" w:hAnsi="Times New Roman" w:cs="Times New Roman"/>
-          <w:color w:val="000000"/>
-          <w:sz w:val="24"/>
-          <w:szCs w:val="24"/>
-        </w:rPr>
-        <w:t>04.01.2020</w:t>
+        <w:t xml:space="preserve"> 04.01.2020</w:t>
       </w:r>
     </w:p>
     <w:p>
@@ -438,31 +409,7 @@
         <w:rPr>
           <w:rFonts w:ascii="Times New Roman" w:hAnsi="Times New Roman" w:cs="Times New Roman"/>
         </w:rPr>
-        <w:t xml:space="preserve">For some payment, we are able just to see balance, and to print payment document and then to go to bank and pay, which means that for some payments we are not able to pay online. For some services, user should be registered and will have username and password, for some services there </w:t>
-      </w:r>
-      <w:r>
-        <w:rPr>
-          <w:rFonts w:ascii="Times New Roman" w:hAnsi="Times New Roman" w:cs="Times New Roman"/>
-        </w:rPr>
-        <w:t>is</w:t>
-      </w:r>
-      <w:r>
-        <w:rPr>
-          <w:rFonts w:ascii="Times New Roman" w:hAnsi="Times New Roman" w:cs="Times New Roman"/>
-        </w:rPr>
-        <w:t xml:space="preserve"> no</w:t>
-      </w:r>
-      <w:r>
-        <w:rPr>
-          <w:rFonts w:ascii="Times New Roman" w:hAnsi="Times New Roman" w:cs="Times New Roman"/>
-        </w:rPr>
-        <w:t>,</w:t>
-      </w:r>
-      <w:r>
-        <w:rPr>
-          <w:rFonts w:ascii="Times New Roman" w:hAnsi="Times New Roman" w:cs="Times New Roman"/>
-        </w:rPr>
-        <w:t xml:space="preserve"> need for username and password, user can access to his/her balance with ID card number, and name and surname, which is not corrected, because another user can have access to another user, if he knows ID card number and name and surname. </w:t>
+        <w:t xml:space="preserve">For some payment, we are able just to see balance, and to print payment document and then to go to bank and pay, which means that for some payments we are not able to pay online. For some services, user should be registered and will have username and password, for some services there is no, need for username and password, user can access to his/her balance with ID card number, and name and surname, which is not corrected, because another user can have access to another user, if he knows ID card number and name and surname. </w:t>
       </w:r>
     </w:p>
     <w:p>
@@ -572,6 +519,7 @@
           <w:tag w:val="goog_rdk_1"/>
           <w:id w:val="-543135526"/>
         </w:sdtPr>
+        <w:sdtEndPr/>
         <w:sdtContent/>
       </w:sdt>
       <w:r>
@@ -579,21 +527,7 @@
           <w:rFonts w:ascii="Times New Roman" w:hAnsi="Times New Roman" w:cs="Times New Roman"/>
           <w:color w:val="000000"/>
         </w:rPr>
-        <w:t>without u</w:t>
-      </w:r>
-      <w:r>
-        <w:rPr>
-          <w:rFonts w:ascii="Times New Roman" w:hAnsi="Times New Roman" w:cs="Times New Roman"/>
-          <w:color w:val="000000"/>
-        </w:rPr>
-        <w:t>sername</w:t>
-      </w:r>
-      <w:r>
-        <w:rPr>
-          <w:rFonts w:ascii="Times New Roman" w:hAnsi="Times New Roman" w:cs="Times New Roman"/>
-          <w:color w:val="000000"/>
-        </w:rPr>
-        <w:t xml:space="preserve"> and password</w:t>
+        <w:t>without username and password</w:t>
       </w:r>
     </w:p>
     <w:p>
@@ -631,21 +565,7 @@
           <w:rFonts w:ascii="Times New Roman" w:hAnsi="Times New Roman" w:cs="Times New Roman"/>
           <w:color w:val="000000"/>
         </w:rPr>
-        <w:t xml:space="preserve">User will be able to pay for any public </w:t>
-      </w:r>
-      <w:r>
-        <w:rPr>
-          <w:rFonts w:ascii="Times New Roman" w:hAnsi="Times New Roman" w:cs="Times New Roman"/>
-          <w:color w:val="000000"/>
-        </w:rPr>
-        <w:t>services</w:t>
-      </w:r>
-      <w:r>
-        <w:rPr>
-          <w:rFonts w:ascii="Times New Roman" w:hAnsi="Times New Roman" w:cs="Times New Roman"/>
-          <w:color w:val="000000"/>
-        </w:rPr>
-        <w:t xml:space="preserve"> using any online payment methods</w:t>
+        <w:t>User will be able to pay for any public services using any online payment methods</w:t>
       </w:r>
     </w:p>
     <w:p>
@@ -1262,8 +1182,6 @@
         </w:rPr>
         <w:t xml:space="preserve">hours </w:t>
       </w:r>
-      <w:bookmarkStart w:id="1" w:name="_GoBack"/>
-      <w:bookmarkEnd w:id="1"/>
       <w:r>
         <w:rPr>
           <w:rFonts w:ascii="Times New Roman" w:hAnsi="Times New Roman" w:cs="Times New Roman"/>
@@ -1687,6 +1605,230 @@
     </w:p>
     <w:p>
       <w:pPr>
+        <w:ind w:left="720" w:hanging="720"/>
+        <w:rPr>
+          <w:rFonts w:ascii="Times New Roman" w:hAnsi="Times New Roman" w:cs="Times New Roman"/>
+          <w:b/>
+          <w:bCs/>
+          <w:sz w:val="28"/>
+          <w:szCs w:val="28"/>
+          <w:u w:val="single"/>
+        </w:rPr>
+      </w:pPr>
+      <w:r>
+        <w:rPr>
+          <w:rFonts w:ascii="Times New Roman" w:hAnsi="Times New Roman" w:cs="Times New Roman"/>
+          <w:b/>
+          <w:bCs/>
+          <w:sz w:val="28"/>
+          <w:szCs w:val="28"/>
+          <w:u w:val="single"/>
+        </w:rPr>
+        <w:t>TASK2 : SCRUM</w:t>
+      </w:r>
+    </w:p>
+    <w:p>
+      <w:pPr>
+        <w:rPr>
+          <w:rFonts w:ascii="Times New Roman" w:hAnsi="Times New Roman" w:cs="Times New Roman"/>
+          <w:sz w:val="24"/>
+          <w:szCs w:val="24"/>
+        </w:rPr>
+      </w:pPr>
+      <w:r>
+        <w:rPr>
+          <w:rFonts w:ascii="Times New Roman" w:hAnsi="Times New Roman" w:cs="Times New Roman"/>
+          <w:sz w:val="24"/>
+          <w:szCs w:val="24"/>
+        </w:rPr>
+        <w:t xml:space="preserve">There is an issue detected which </w:t>
+      </w:r>
+      <w:r>
+        <w:rPr>
+          <w:rFonts w:ascii="Times New Roman" w:hAnsi="Times New Roman" w:cs="Times New Roman"/>
+          <w:sz w:val="24"/>
+          <w:szCs w:val="24"/>
+        </w:rPr>
+        <w:t xml:space="preserve">will need to be changed. Scrum </w:t>
+      </w:r>
+      <w:r>
+        <w:rPr>
+          <w:rFonts w:ascii="Times New Roman" w:hAnsi="Times New Roman" w:cs="Times New Roman"/>
+          <w:sz w:val="24"/>
+          <w:szCs w:val="24"/>
+        </w:rPr>
+        <w:t>members decided to create an issue and to assign it to a developer.</w:t>
+      </w:r>
+      <w:r>
+        <w:rPr>
+          <w:rFonts w:ascii="Times New Roman" w:hAnsi="Times New Roman" w:cs="Times New Roman"/>
+          <w:sz w:val="24"/>
+          <w:szCs w:val="24"/>
+        </w:rPr>
+        <w:t xml:space="preserve"> </w:t>
+      </w:r>
+    </w:p>
+    <w:p>
+      <w:pPr>
+        <w:rPr>
+          <w:rFonts w:ascii="Times New Roman" w:hAnsi="Times New Roman" w:cs="Times New Roman"/>
+          <w:sz w:val="24"/>
+          <w:szCs w:val="24"/>
+        </w:rPr>
+      </w:pPr>
+      <w:r>
+        <w:rPr>
+          <w:rFonts w:ascii="Times New Roman" w:hAnsi="Times New Roman" w:cs="Times New Roman"/>
+          <w:sz w:val="24"/>
+          <w:szCs w:val="24"/>
+        </w:rPr>
+        <w:t xml:space="preserve">Users did not </w:t>
+      </w:r>
+      <w:r>
+        <w:rPr>
+          <w:rFonts w:ascii="Times New Roman" w:hAnsi="Times New Roman" w:cs="Times New Roman"/>
+          <w:sz w:val="24"/>
+          <w:szCs w:val="24"/>
+        </w:rPr>
+        <w:t>find</w:t>
+      </w:r>
+      <w:r>
+        <w:rPr>
+          <w:rFonts w:ascii="Times New Roman" w:hAnsi="Times New Roman" w:cs="Times New Roman"/>
+          <w:sz w:val="24"/>
+          <w:szCs w:val="24"/>
+        </w:rPr>
+        <w:t xml:space="preserve"> very practical the login form, which is very simple</w:t>
+      </w:r>
+      <w:r>
+        <w:rPr>
+          <w:rFonts w:ascii="Times New Roman" w:hAnsi="Times New Roman" w:cs="Times New Roman"/>
+          <w:sz w:val="24"/>
+          <w:szCs w:val="24"/>
+        </w:rPr>
+        <w:t>. T</w:t>
+      </w:r>
+      <w:r>
+        <w:rPr>
+          <w:rFonts w:ascii="Times New Roman" w:hAnsi="Times New Roman" w:cs="Times New Roman"/>
+          <w:sz w:val="24"/>
+          <w:szCs w:val="24"/>
+        </w:rPr>
+        <w:t>hey requested, for each login there to be sent an notification to the mobile phone of the user</w:t>
+      </w:r>
+      <w:r>
+        <w:rPr>
+          <w:rFonts w:ascii="Times New Roman" w:hAnsi="Times New Roman" w:cs="Times New Roman"/>
+          <w:sz w:val="24"/>
+          <w:szCs w:val="24"/>
+        </w:rPr>
+        <w:t>. Mobile phone should be added when the first time account is created for using this application.</w:t>
+      </w:r>
+    </w:p>
+    <w:p>
+      <w:pPr>
+        <w:rPr>
+          <w:rFonts w:ascii="Times New Roman" w:hAnsi="Times New Roman" w:cs="Times New Roman"/>
+          <w:sz w:val="24"/>
+          <w:szCs w:val="24"/>
+        </w:rPr>
+      </w:pPr>
+      <w:r>
+        <w:rPr>
+          <w:rFonts w:ascii="Times New Roman" w:hAnsi="Times New Roman" w:cs="Times New Roman"/>
+          <w:sz w:val="24"/>
+          <w:szCs w:val="24"/>
+        </w:rPr>
+        <w:t>Second issue</w:t>
+      </w:r>
+      <w:r>
+        <w:rPr>
+          <w:rFonts w:ascii="Times New Roman" w:hAnsi="Times New Roman" w:cs="Times New Roman"/>
+          <w:sz w:val="24"/>
+          <w:szCs w:val="24"/>
+        </w:rPr>
+        <w:t>: there is not a</w:t>
+      </w:r>
+      <w:r>
+        <w:rPr>
+          <w:rFonts w:ascii="Times New Roman" w:hAnsi="Times New Roman" w:cs="Times New Roman"/>
+          <w:sz w:val="24"/>
+          <w:szCs w:val="24"/>
+        </w:rPr>
+        <w:t xml:space="preserve">n option which will allow </w:t>
+      </w:r>
+      <w:r>
+        <w:rPr>
+          <w:rFonts w:ascii="Times New Roman" w:hAnsi="Times New Roman" w:cs="Times New Roman"/>
+          <w:sz w:val="24"/>
+          <w:szCs w:val="24"/>
+        </w:rPr>
+        <w:t>user to change the password.</w:t>
+      </w:r>
+    </w:p>
+    <w:p>
+      <w:pPr>
+        <w:rPr>
+          <w:rFonts w:ascii="Times New Roman" w:hAnsi="Times New Roman" w:cs="Times New Roman"/>
+          <w:sz w:val="24"/>
+          <w:szCs w:val="24"/>
+        </w:rPr>
+      </w:pPr>
+      <w:r>
+        <w:rPr>
+          <w:rFonts w:ascii="Times New Roman" w:hAnsi="Times New Roman" w:cs="Times New Roman"/>
+          <w:sz w:val="24"/>
+          <w:szCs w:val="24"/>
+        </w:rPr>
+        <w:t xml:space="preserve">There were few scrum meeting held before </w:t>
+      </w:r>
+      <w:r>
+        <w:rPr>
+          <w:rFonts w:ascii="Times New Roman" w:hAnsi="Times New Roman" w:cs="Times New Roman"/>
+          <w:sz w:val="24"/>
+          <w:szCs w:val="24"/>
+        </w:rPr>
+        <w:t xml:space="preserve">giving the entire test scenarios that </w:t>
+      </w:r>
+      <w:r>
+        <w:rPr>
+          <w:rFonts w:ascii="Times New Roman" w:hAnsi="Times New Roman" w:cs="Times New Roman"/>
+          <w:sz w:val="24"/>
+          <w:szCs w:val="24"/>
+        </w:rPr>
+        <w:t xml:space="preserve">need to be </w:t>
+      </w:r>
+      <w:r>
+        <w:rPr>
+          <w:rFonts w:ascii="Times New Roman" w:hAnsi="Times New Roman" w:cs="Times New Roman"/>
+          <w:sz w:val="24"/>
+          <w:szCs w:val="24"/>
+        </w:rPr>
+        <w:t>developed.</w:t>
+      </w:r>
+      <w:bookmarkStart w:id="1" w:name="_GoBack"/>
+      <w:bookmarkEnd w:id="1"/>
+    </w:p>
+    <w:p>
+      <w:pPr>
+        <w:rPr>
+          <w:rFonts w:ascii="Times New Roman" w:hAnsi="Times New Roman" w:cs="Times New Roman"/>
+          <w:sz w:val="24"/>
+          <w:szCs w:val="24"/>
+        </w:rPr>
+      </w:pPr>
+    </w:p>
+    <w:p>
+      <w:pPr>
+        <w:rPr>
+          <w:rFonts w:ascii="Times New Roman" w:hAnsi="Times New Roman" w:cs="Times New Roman"/>
+          <w:sz w:val="24"/>
+          <w:szCs w:val="24"/>
+        </w:rPr>
+      </w:pPr>
+    </w:p>
+    <w:p>
+      <w:pPr>
         <w:rPr>
           <w:rFonts w:ascii="Times New Roman" w:hAnsi="Times New Roman" w:cs="Times New Roman"/>
           <w:sz w:val="28"/>
@@ -1937,15 +2079,6 @@
   </w:num>
   <w:num w:numId="2">
     <w:abstractNumId w:val="0"/>
-    <w:lvlOverride w:ilvl="0"/>
-    <w:lvlOverride w:ilvl="1"/>
-    <w:lvlOverride w:ilvl="2"/>
-    <w:lvlOverride w:ilvl="3"/>
-    <w:lvlOverride w:ilvl="4"/>
-    <w:lvlOverride w:ilvl="5"/>
-    <w:lvlOverride w:ilvl="6"/>
-    <w:lvlOverride w:ilvl="7"/>
-    <w:lvlOverride w:ilvl="8"/>
   </w:num>
 </w:numbering>
 </file>
